--- a/Appendix.docx
+++ b/Appendix.docx
@@ -2,7 +2,624 @@
 <file path=word/document.xml><?xml version="1.0" encoding="utf-8"?>
 <w:document xmlns:wpc="http://schemas.microsoft.com/office/word/2010/wordprocessingCanvas" xmlns:cx="http://schemas.microsoft.com/office/drawing/2014/chartex" xmlns:cx1="http://schemas.microsoft.com/office/drawing/2015/9/8/chartex" xmlns:cx2="http://schemas.microsoft.com/office/drawing/2015/10/21/chartex" xmlns:cx3="http://schemas.microsoft.com/office/drawing/2016/5/9/chartex" xmlns:cx4="http://schemas.microsoft.com/office/drawing/2016/5/10/chartex" xmlns:cx5="http://schemas.microsoft.com/office/drawing/2016/5/11/chartex" xmlns:cx6="http://schemas.microsoft.com/office/drawing/2016/5/12/chartex" xmlns:cx7="http://schemas.microsoft.com/office/drawing/2016/5/13/chartex" xmlns:cx8="http://schemas.microsoft.com/office/drawing/2016/5/14/chartex" xmlns:mc="http://schemas.openxmlformats.org/markup-compatibility/2006" xmlns:aink="http://schemas.microsoft.com/office/drawing/2016/ink" xmlns:am3d="http://schemas.microsoft.com/office/drawing/2017/model3d" xmlns:o="urn:schemas-microsoft-com:office:office" xmlns:r="http://schemas.openxmlformats.org/officeDocument/2006/relationships" xmlns:m="http://schemas.openxmlformats.org/officeDocument/2006/math" xmlns:v="urn:schemas-microsoft-com:vml" xmlns:wp14="http://schemas.microsoft.com/office/word/2010/wordprocessingDrawing" xmlns:wp="http://schemas.openxmlformats.org/drawingml/2006/wordprocessingDrawing" xmlns:w10="urn:schemas-microsoft-com:office:word" xmlns:w="http://schemas.openxmlformats.org/wordprocessingml/2006/main" xmlns:w14="http://schemas.microsoft.com/office/word/2010/wordml" xmlns:w15="http://schemas.microsoft.com/office/word/2012/wordml" xmlns:w16cex="http://schemas.microsoft.com/office/word/2018/wordml/cex" xmlns:w16cid="http://schemas.microsoft.com/office/word/2016/wordml/cid" xmlns:w16="http://schemas.microsoft.com/office/word/2018/wordml" xmlns:w16sdtdh="http://schemas.microsoft.com/office/word/2020/wordml/sdtdatahash" xmlns:w16se="http://schemas.microsoft.com/office/word/2015/wordml/symex" xmlns:wpg="http://schemas.microsoft.com/office/word/2010/wordprocessingGroup" xmlns:wpi="http://schemas.microsoft.com/office/word/2010/wordprocessingInk" xmlns:wne="http://schemas.microsoft.com/office/word/2006/wordml" xmlns:wps="http://schemas.microsoft.com/office/word/2010/wordprocessingShape" mc:Ignorable="w14 w15 w16se w16cid w16 w16cex w16sdtdh wp14">
   <w:body>
-    <w:p/>
+    <w:p>
+      <w:pPr>
+        <w:rPr>
+          <w:b/>
+          <w:bCs/>
+          <w:sz w:val="48"/>
+          <w:szCs w:val="48"/>
+          <w:lang w:val="en-US"/>
+        </w:rPr>
+      </w:pPr>
+      <w:r>
+        <w:rPr>
+          <w:b/>
+          <w:bCs/>
+          <w:sz w:val="48"/>
+          <w:szCs w:val="48"/>
+          <w:lang w:val="en-US"/>
+        </w:rPr>
+        <w:t>Appendix</w:t>
+      </w:r>
+    </w:p>
+    <w:p>
+      <w:pPr>
+        <w:rPr>
+          <w:lang w:val="en-US"/>
+        </w:rPr>
+      </w:pPr>
+    </w:p>
+    <w:p>
+      <w:pPr>
+        <w:spacing w:after="160" w:line="259" w:lineRule="auto"/>
+        <w:rPr>
+          <w:lang w:val="en-US"/>
+        </w:rPr>
+      </w:pPr>
+      <w:r>
+        <w:rPr>
+          <w:lang w:val="en-US"/>
+        </w:rPr>
+        <w:br w:type="page"/>
+      </w:r>
+    </w:p>
+    <w:p>
+      <w:pPr>
+        <w:rPr>
+          <w:rFonts w:asciiTheme="majorHAnsi" w:hAnsiTheme="majorHAnsi" w:cstheme="majorHAnsi"/>
+          <w:b/>
+          <w:lang w:val="en-US"/>
+        </w:rPr>
+      </w:pPr>
+      <w:r>
+        <w:rPr>
+          <w:rFonts w:asciiTheme="majorHAnsi" w:hAnsiTheme="majorHAnsi" w:cstheme="majorHAnsi"/>
+          <w:b/>
+          <w:lang w:val="en-US"/>
+        </w:rPr>
+        <w:lastRenderedPageBreak/>
+        <w:t>Find out what FIMO does:</w:t>
+      </w:r>
+    </w:p>
+    <w:p>
+      <w:pPr>
+        <w:ind w:left="720"/>
+        <w:rPr>
+          <w:rFonts w:asciiTheme="majorHAnsi" w:hAnsiTheme="majorHAnsi" w:cstheme="majorHAnsi"/>
+          <w:b/>
+          <w:lang w:val="en-US"/>
+        </w:rPr>
+      </w:pPr>
+    </w:p>
+    <w:p>
+      <w:pPr>
+        <w:ind w:left="720"/>
+        <w:rPr>
+          <w:rFonts w:asciiTheme="majorHAnsi" w:hAnsiTheme="majorHAnsi" w:cstheme="majorHAnsi"/>
+          <w:b/>
+          <w:lang w:val="en-US"/>
+        </w:rPr>
+      </w:pPr>
+      <w:r>
+        <w:rPr>
+          <w:rFonts w:asciiTheme="majorHAnsi" w:hAnsiTheme="majorHAnsi" w:cstheme="majorHAnsi"/>
+          <w:b/>
+          <w:lang w:val="en-US"/>
+        </w:rPr>
+        <w:t>Various matches:</w:t>
+      </w:r>
+    </w:p>
+    <w:p>
+      <w:pPr>
+        <w:ind w:left="720"/>
+        <w:rPr>
+          <w:rFonts w:asciiTheme="majorHAnsi" w:hAnsiTheme="majorHAnsi" w:cstheme="majorHAnsi"/>
+          <w:b/>
+          <w:lang w:val="en-US"/>
+        </w:rPr>
+      </w:pPr>
+      <w:r>
+        <w:rPr>
+          <w:rFonts w:asciiTheme="majorHAnsi" w:hAnsiTheme="majorHAnsi" w:cstheme="majorHAnsi"/>
+          <w:b/>
+          <w:noProof/>
+          <w:lang w:val="en-US"/>
+        </w:rPr>
+        <w:drawing>
+          <wp:inline distT="114300" distB="114300" distL="114300" distR="114300" wp14:anchorId="22846D17" wp14:editId="4D59DE86">
+            <wp:extent cx="5731200" cy="812800"/>
+            <wp:effectExtent l="0" t="0" r="0" b="0"/>
+            <wp:docPr id="2" name="image5.png" descr="Table&#10;&#10;Description automatically generated"/>
+            <wp:cNvGraphicFramePr/>
+            <a:graphic xmlns:a="http://schemas.openxmlformats.org/drawingml/2006/main">
+              <a:graphicData uri="http://schemas.openxmlformats.org/drawingml/2006/picture">
+                <pic:pic xmlns:pic="http://schemas.openxmlformats.org/drawingml/2006/picture">
+                  <pic:nvPicPr>
+                    <pic:cNvPr id="2" name="image5.png" descr="Table&#10;&#10;Description automatically generated"/>
+                    <pic:cNvPicPr preferRelativeResize="0"/>
+                  </pic:nvPicPr>
+                  <pic:blipFill>
+                    <a:blip r:embed="rId5"/>
+                    <a:srcRect/>
+                    <a:stretch>
+                      <a:fillRect/>
+                    </a:stretch>
+                  </pic:blipFill>
+                  <pic:spPr>
+                    <a:xfrm>
+                      <a:off x="0" y="0"/>
+                      <a:ext cx="5731200" cy="812800"/>
+                    </a:xfrm>
+                    <a:prstGeom prst="rect">
+                      <a:avLst/>
+                    </a:prstGeom>
+                    <a:ln/>
+                  </pic:spPr>
+                </pic:pic>
+              </a:graphicData>
+            </a:graphic>
+          </wp:inline>
+        </w:drawing>
+      </w:r>
+    </w:p>
+    <w:p>
+      <w:pPr>
+        <w:ind w:left="720"/>
+        <w:rPr>
+          <w:rFonts w:asciiTheme="majorHAnsi" w:hAnsiTheme="majorHAnsi" w:cstheme="majorHAnsi"/>
+          <w:b/>
+          <w:lang w:val="en-US"/>
+        </w:rPr>
+      </w:pPr>
+    </w:p>
+    <w:p>
+      <w:pPr>
+        <w:rPr>
+          <w:rFonts w:asciiTheme="majorHAnsi" w:hAnsiTheme="majorHAnsi" w:cstheme="majorHAnsi"/>
+          <w:b/>
+          <w:lang w:val="en-US"/>
+        </w:rPr>
+      </w:pPr>
+      <w:r>
+        <w:rPr>
+          <w:rFonts w:asciiTheme="majorHAnsi" w:hAnsiTheme="majorHAnsi" w:cstheme="majorHAnsi"/>
+          <w:b/>
+          <w:lang w:val="en-US"/>
+        </w:rPr>
+        <w:tab/>
+        <w:t>p-values for these matches:</w:t>
+      </w:r>
+    </w:p>
+    <w:p>
+      <w:pPr>
+        <w:rPr>
+          <w:rFonts w:asciiTheme="majorHAnsi" w:hAnsiTheme="majorHAnsi" w:cstheme="majorHAnsi"/>
+          <w:b/>
+          <w:lang w:val="en-US"/>
+        </w:rPr>
+      </w:pPr>
+    </w:p>
+    <w:p>
+      <w:pPr>
+        <w:numPr>
+          <w:ilvl w:val="0"/>
+          <w:numId w:val="1"/>
+        </w:numPr>
+        <w:rPr>
+          <w:rFonts w:asciiTheme="majorHAnsi" w:hAnsiTheme="majorHAnsi" w:cstheme="majorHAnsi"/>
+          <w:b/>
+          <w:lang w:val="en-US"/>
+        </w:rPr>
+      </w:pPr>
+      <w:r>
+        <w:rPr>
+          <w:rFonts w:asciiTheme="majorHAnsi" w:hAnsiTheme="majorHAnsi" w:cstheme="majorHAnsi"/>
+          <w:b/>
+          <w:lang w:val="en-US"/>
+        </w:rPr>
+        <w:t xml:space="preserve">9xG, 8xU, 2xA, 1xC = </w:t>
+      </w:r>
+      <w:r>
+        <w:rPr>
+          <w:rFonts w:asciiTheme="majorHAnsi" w:hAnsiTheme="majorHAnsi" w:cstheme="majorHAnsi"/>
+          <w:b/>
+          <w:noProof/>
+          <w:lang w:val="en-US"/>
+        </w:rPr>
+        <w:drawing>
+          <wp:inline distT="114300" distB="114300" distL="114300" distR="114300" wp14:anchorId="0BBAAC59" wp14:editId="13729ADE">
+            <wp:extent cx="5731200" cy="723900"/>
+            <wp:effectExtent l="0" t="0" r="0" b="0"/>
+            <wp:docPr id="6" name="image1.png"/>
+            <wp:cNvGraphicFramePr/>
+            <a:graphic xmlns:a="http://schemas.openxmlformats.org/drawingml/2006/main">
+              <a:graphicData uri="http://schemas.openxmlformats.org/drawingml/2006/picture">
+                <pic:pic xmlns:pic="http://schemas.openxmlformats.org/drawingml/2006/picture">
+                  <pic:nvPicPr>
+                    <pic:cNvPr id="0" name="image1.png"/>
+                    <pic:cNvPicPr preferRelativeResize="0"/>
+                  </pic:nvPicPr>
+                  <pic:blipFill>
+                    <a:blip r:embed="rId6"/>
+                    <a:srcRect/>
+                    <a:stretch>
+                      <a:fillRect/>
+                    </a:stretch>
+                  </pic:blipFill>
+                  <pic:spPr>
+                    <a:xfrm>
+                      <a:off x="0" y="0"/>
+                      <a:ext cx="5731200" cy="723900"/>
+                    </a:xfrm>
+                    <a:prstGeom prst="rect">
+                      <a:avLst/>
+                    </a:prstGeom>
+                    <a:ln/>
+                  </pic:spPr>
+                </pic:pic>
+              </a:graphicData>
+            </a:graphic>
+          </wp:inline>
+        </w:drawing>
+      </w:r>
+    </w:p>
+    <w:p>
+      <w:pPr>
+        <w:numPr>
+          <w:ilvl w:val="0"/>
+          <w:numId w:val="1"/>
+        </w:numPr>
+        <w:rPr>
+          <w:rFonts w:asciiTheme="majorHAnsi" w:hAnsiTheme="majorHAnsi" w:cstheme="majorHAnsi"/>
+          <w:b/>
+          <w:lang w:val="en-US"/>
+        </w:rPr>
+      </w:pPr>
+      <w:r>
+        <w:rPr>
+          <w:rFonts w:asciiTheme="majorHAnsi" w:hAnsiTheme="majorHAnsi" w:cstheme="majorHAnsi"/>
+          <w:b/>
+          <w:lang w:val="en-US"/>
+        </w:rPr>
+        <w:t>9xG, 8xU, 2xA, 1xC</w:t>
+      </w:r>
+    </w:p>
+    <w:p>
+      <w:pPr>
+        <w:numPr>
+          <w:ilvl w:val="0"/>
+          <w:numId w:val="1"/>
+        </w:numPr>
+        <w:rPr>
+          <w:rFonts w:asciiTheme="majorHAnsi" w:hAnsiTheme="majorHAnsi" w:cstheme="majorHAnsi"/>
+          <w:b/>
+          <w:lang w:val="en-US"/>
+        </w:rPr>
+      </w:pPr>
+      <w:r>
+        <w:rPr>
+          <w:rFonts w:asciiTheme="majorHAnsi" w:hAnsiTheme="majorHAnsi" w:cstheme="majorHAnsi"/>
+          <w:b/>
+          <w:noProof/>
+          <w:lang w:val="en-US"/>
+        </w:rPr>
+        <w:drawing>
+          <wp:inline distT="114300" distB="114300" distL="114300" distR="114300" wp14:anchorId="2EABE388" wp14:editId="1344AAAE">
+            <wp:extent cx="5731200" cy="723900"/>
+            <wp:effectExtent l="0" t="0" r="0" b="0"/>
+            <wp:docPr id="5" name="image1.png" descr="Text&#10;&#10;Description automatically generated"/>
+            <wp:cNvGraphicFramePr/>
+            <a:graphic xmlns:a="http://schemas.openxmlformats.org/drawingml/2006/main">
+              <a:graphicData uri="http://schemas.openxmlformats.org/drawingml/2006/picture">
+                <pic:pic xmlns:pic="http://schemas.openxmlformats.org/drawingml/2006/picture">
+                  <pic:nvPicPr>
+                    <pic:cNvPr id="5" name="image1.png" descr="Text&#10;&#10;Description automatically generated"/>
+                    <pic:cNvPicPr preferRelativeResize="0"/>
+                  </pic:nvPicPr>
+                  <pic:blipFill>
+                    <a:blip r:embed="rId6"/>
+                    <a:srcRect/>
+                    <a:stretch>
+                      <a:fillRect/>
+                    </a:stretch>
+                  </pic:blipFill>
+                  <pic:spPr>
+                    <a:xfrm>
+                      <a:off x="0" y="0"/>
+                      <a:ext cx="5731200" cy="723900"/>
+                    </a:xfrm>
+                    <a:prstGeom prst="rect">
+                      <a:avLst/>
+                    </a:prstGeom>
+                    <a:ln/>
+                  </pic:spPr>
+                </pic:pic>
+              </a:graphicData>
+            </a:graphic>
+          </wp:inline>
+        </w:drawing>
+      </w:r>
+    </w:p>
+    <w:p>
+      <w:pPr>
+        <w:numPr>
+          <w:ilvl w:val="0"/>
+          <w:numId w:val="1"/>
+        </w:numPr>
+        <w:rPr>
+          <w:rFonts w:asciiTheme="majorHAnsi" w:hAnsiTheme="majorHAnsi" w:cstheme="majorHAnsi"/>
+          <w:b/>
+          <w:lang w:val="en-US"/>
+        </w:rPr>
+      </w:pPr>
+      <w:r>
+        <w:rPr>
+          <w:rFonts w:asciiTheme="majorHAnsi" w:hAnsiTheme="majorHAnsi" w:cstheme="majorHAnsi"/>
+          <w:b/>
+          <w:lang w:val="en-US"/>
+        </w:rPr>
+        <w:t>9xG, 8xU, 2xA, 1xC</w:t>
+      </w:r>
+    </w:p>
+    <w:p>
+      <w:pPr>
+        <w:numPr>
+          <w:ilvl w:val="0"/>
+          <w:numId w:val="1"/>
+        </w:numPr>
+        <w:rPr>
+          <w:rFonts w:asciiTheme="majorHAnsi" w:hAnsiTheme="majorHAnsi" w:cstheme="majorHAnsi"/>
+          <w:b/>
+          <w:lang w:val="en-US"/>
+        </w:rPr>
+      </w:pPr>
+      <w:r>
+        <w:rPr>
+          <w:rFonts w:asciiTheme="majorHAnsi" w:hAnsiTheme="majorHAnsi" w:cstheme="majorHAnsi"/>
+          <w:b/>
+          <w:noProof/>
+          <w:lang w:val="en-US"/>
+        </w:rPr>
+        <w:drawing>
+          <wp:inline distT="114300" distB="114300" distL="114300" distR="114300" wp14:anchorId="4C54999F" wp14:editId="64963C61">
+            <wp:extent cx="5731200" cy="723900"/>
+            <wp:effectExtent l="0" t="0" r="0" b="0"/>
+            <wp:docPr id="7" name="image1.png"/>
+            <wp:cNvGraphicFramePr/>
+            <a:graphic xmlns:a="http://schemas.openxmlformats.org/drawingml/2006/main">
+              <a:graphicData uri="http://schemas.openxmlformats.org/drawingml/2006/picture">
+                <pic:pic xmlns:pic="http://schemas.openxmlformats.org/drawingml/2006/picture">
+                  <pic:nvPicPr>
+                    <pic:cNvPr id="0" name="image1.png"/>
+                    <pic:cNvPicPr preferRelativeResize="0"/>
+                  </pic:nvPicPr>
+                  <pic:blipFill>
+                    <a:blip r:embed="rId6"/>
+                    <a:srcRect/>
+                    <a:stretch>
+                      <a:fillRect/>
+                    </a:stretch>
+                  </pic:blipFill>
+                  <pic:spPr>
+                    <a:xfrm>
+                      <a:off x="0" y="0"/>
+                      <a:ext cx="5731200" cy="723900"/>
+                    </a:xfrm>
+                    <a:prstGeom prst="rect">
+                      <a:avLst/>
+                    </a:prstGeom>
+                    <a:ln/>
+                  </pic:spPr>
+                </pic:pic>
+              </a:graphicData>
+            </a:graphic>
+          </wp:inline>
+        </w:drawing>
+      </w:r>
+    </w:p>
+    <w:p>
+      <w:pPr>
+        <w:numPr>
+          <w:ilvl w:val="0"/>
+          <w:numId w:val="1"/>
+        </w:numPr>
+        <w:rPr>
+          <w:rFonts w:asciiTheme="majorHAnsi" w:hAnsiTheme="majorHAnsi" w:cstheme="majorHAnsi"/>
+          <w:b/>
+          <w:lang w:val="en-US"/>
+        </w:rPr>
+      </w:pPr>
+      <w:r>
+        <w:rPr>
+          <w:rFonts w:asciiTheme="majorHAnsi" w:hAnsiTheme="majorHAnsi" w:cstheme="majorHAnsi"/>
+          <w:b/>
+          <w:lang w:val="en-US"/>
+        </w:rPr>
+        <w:t>6xG, 9xU, 2xA, 3xC</w:t>
+      </w:r>
+    </w:p>
+    <w:p>
+      <w:pPr>
+        <w:ind w:left="720"/>
+        <w:rPr>
+          <w:rFonts w:asciiTheme="majorHAnsi" w:hAnsiTheme="majorHAnsi" w:cstheme="majorHAnsi"/>
+          <w:b/>
+          <w:lang w:val="en-US"/>
+        </w:rPr>
+      </w:pPr>
+    </w:p>
+    <w:p>
+      <w:pPr>
+        <w:rPr>
+          <w:rFonts w:asciiTheme="majorHAnsi" w:hAnsiTheme="majorHAnsi" w:cstheme="majorHAnsi"/>
+          <w:b/>
+          <w:lang w:val="en-US"/>
+        </w:rPr>
+      </w:pPr>
+    </w:p>
+    <w:p>
+      <w:pPr>
+        <w:ind w:left="720"/>
+        <w:rPr>
+          <w:rFonts w:asciiTheme="majorHAnsi" w:hAnsiTheme="majorHAnsi" w:cstheme="majorHAnsi"/>
+          <w:b/>
+          <w:lang w:val="en-US"/>
+        </w:rPr>
+      </w:pPr>
+      <w:r>
+        <w:rPr>
+          <w:rFonts w:asciiTheme="majorHAnsi" w:hAnsiTheme="majorHAnsi" w:cstheme="majorHAnsi"/>
+          <w:b/>
+          <w:lang w:val="en-US"/>
+        </w:rPr>
+        <w:t>Background:</w:t>
+      </w:r>
+    </w:p>
+    <w:p>
+      <w:pPr>
+        <w:ind w:left="720"/>
+        <w:rPr>
+          <w:rFonts w:asciiTheme="majorHAnsi" w:hAnsiTheme="majorHAnsi" w:cstheme="majorHAnsi"/>
+          <w:b/>
+          <w:lang w:val="en-US"/>
+        </w:rPr>
+      </w:pPr>
+      <w:r>
+        <w:rPr>
+          <w:rFonts w:asciiTheme="majorHAnsi" w:hAnsiTheme="majorHAnsi" w:cstheme="majorHAnsi"/>
+          <w:b/>
+          <w:noProof/>
+          <w:lang w:val="en-US"/>
+        </w:rPr>
+        <w:drawing>
+          <wp:inline distT="114300" distB="114300" distL="114300" distR="114300" wp14:anchorId="72974A59" wp14:editId="310C34DD">
+            <wp:extent cx="5731200" cy="482600"/>
+            <wp:effectExtent l="0" t="0" r="0" b="0"/>
+            <wp:docPr id="3" name="image2.png" descr="A picture containing text&#10;&#10;Description automatically generated"/>
+            <wp:cNvGraphicFramePr/>
+            <a:graphic xmlns:a="http://schemas.openxmlformats.org/drawingml/2006/main">
+              <a:graphicData uri="http://schemas.openxmlformats.org/drawingml/2006/picture">
+                <pic:pic xmlns:pic="http://schemas.openxmlformats.org/drawingml/2006/picture">
+                  <pic:nvPicPr>
+                    <pic:cNvPr id="3" name="image2.png" descr="A picture containing text&#10;&#10;Description automatically generated"/>
+                    <pic:cNvPicPr preferRelativeResize="0"/>
+                  </pic:nvPicPr>
+                  <pic:blipFill>
+                    <a:blip r:embed="rId7"/>
+                    <a:srcRect/>
+                    <a:stretch>
+                      <a:fillRect/>
+                    </a:stretch>
+                  </pic:blipFill>
+                  <pic:spPr>
+                    <a:xfrm>
+                      <a:off x="0" y="0"/>
+                      <a:ext cx="5731200" cy="482600"/>
+                    </a:xfrm>
+                    <a:prstGeom prst="rect">
+                      <a:avLst/>
+                    </a:prstGeom>
+                    <a:ln/>
+                  </pic:spPr>
+                </pic:pic>
+              </a:graphicData>
+            </a:graphic>
+          </wp:inline>
+        </w:drawing>
+      </w:r>
+    </w:p>
+    <w:p>
+      <w:pPr>
+        <w:ind w:left="720"/>
+        <w:rPr>
+          <w:rFonts w:asciiTheme="majorHAnsi" w:hAnsiTheme="majorHAnsi" w:cstheme="majorHAnsi"/>
+          <w:b/>
+          <w:lang w:val="en-US"/>
+        </w:rPr>
+      </w:pPr>
+    </w:p>
+    <w:p>
+      <w:pPr>
+        <w:ind w:left="720"/>
+        <w:rPr>
+          <w:rFonts w:asciiTheme="majorHAnsi" w:hAnsiTheme="majorHAnsi" w:cstheme="majorHAnsi"/>
+          <w:b/>
+          <w:lang w:val="en-US"/>
+        </w:rPr>
+      </w:pPr>
+      <w:r>
+        <w:rPr>
+          <w:rFonts w:asciiTheme="majorHAnsi" w:hAnsiTheme="majorHAnsi" w:cstheme="majorHAnsi"/>
+          <w:b/>
+          <w:lang w:val="en-US"/>
+        </w:rPr>
+        <w:t>Best match:</w:t>
+      </w:r>
+    </w:p>
+    <w:p>
+      <w:pPr>
+        <w:ind w:left="720"/>
+        <w:rPr>
+          <w:rFonts w:asciiTheme="majorHAnsi" w:hAnsiTheme="majorHAnsi" w:cstheme="majorHAnsi"/>
+          <w:b/>
+          <w:lang w:val="en-US"/>
+        </w:rPr>
+      </w:pPr>
+      <w:r>
+        <w:rPr>
+          <w:rFonts w:asciiTheme="majorHAnsi" w:hAnsiTheme="majorHAnsi" w:cstheme="majorHAnsi"/>
+          <w:b/>
+          <w:noProof/>
+          <w:lang w:val="en-US"/>
+        </w:rPr>
+        <w:drawing>
+          <wp:inline distT="114300" distB="114300" distL="114300" distR="114300" wp14:anchorId="3C54D7EE" wp14:editId="1DEC908B">
+            <wp:extent cx="5000625" cy="361950"/>
+            <wp:effectExtent l="0" t="0" r="0" b="0"/>
+            <wp:docPr id="4" name="image4.png"/>
+            <wp:cNvGraphicFramePr/>
+            <a:graphic xmlns:a="http://schemas.openxmlformats.org/drawingml/2006/main">
+              <a:graphicData uri="http://schemas.openxmlformats.org/drawingml/2006/picture">
+                <pic:pic xmlns:pic="http://schemas.openxmlformats.org/drawingml/2006/picture">
+                  <pic:nvPicPr>
+                    <pic:cNvPr id="0" name="image4.png"/>
+                    <pic:cNvPicPr preferRelativeResize="0"/>
+                  </pic:nvPicPr>
+                  <pic:blipFill>
+                    <a:blip r:embed="rId8"/>
+                    <a:srcRect/>
+                    <a:stretch>
+                      <a:fillRect/>
+                    </a:stretch>
+                  </pic:blipFill>
+                  <pic:spPr>
+                    <a:xfrm>
+                      <a:off x="0" y="0"/>
+                      <a:ext cx="5000625" cy="361950"/>
+                    </a:xfrm>
+                    <a:prstGeom prst="rect">
+                      <a:avLst/>
+                    </a:prstGeom>
+                    <a:ln/>
+                  </pic:spPr>
+                </pic:pic>
+              </a:graphicData>
+            </a:graphic>
+          </wp:inline>
+        </w:drawing>
+      </w:r>
+    </w:p>
+    <w:p>
+      <w:pPr>
+        <w:rPr>
+          <w:rFonts w:asciiTheme="majorHAnsi" w:hAnsiTheme="majorHAnsi" w:cstheme="majorHAnsi"/>
+          <w:lang w:val="en-US"/>
+        </w:rPr>
+      </w:pPr>
+    </w:p>
+    <w:p>
+      <w:pPr>
+        <w:rPr>
+          <w:rFonts w:asciiTheme="majorHAnsi" w:hAnsiTheme="majorHAnsi" w:cstheme="majorHAnsi"/>
+          <w:lang w:val="en-US"/>
+        </w:rPr>
+      </w:pPr>
+      <w:r>
+        <w:rPr>
+          <w:rFonts w:asciiTheme="majorHAnsi" w:hAnsiTheme="majorHAnsi" w:cstheme="majorHAnsi"/>
+          <w:lang w:val="en-US"/>
+        </w:rPr>
+        <w:t>Best match: 7xG, 7xU, 4xC, 2xA</w:t>
+      </w:r>
+    </w:p>
+    <w:p>
+      <w:pPr>
+        <w:rPr>
+          <w:lang w:val="en-US"/>
+        </w:rPr>
+      </w:pPr>
+    </w:p>
     <w:sectPr>
       <w:pgSz w:w="11906" w:h="16838"/>
       <w:pgMar w:top="1440" w:right="1440" w:bottom="1440" w:left="1440" w:header="708" w:footer="708" w:gutter="0"/>
@@ -11,6 +628,127 @@
     </w:sectPr>
   </w:body>
 </w:document>
+</file>
+
+<file path=word/numbering.xml><?xml version="1.0" encoding="utf-8"?>
+<w:numbering xmlns:wpc="http://schemas.microsoft.com/office/word/2010/wordprocessingCanvas" xmlns:cx="http://schemas.microsoft.com/office/drawing/2014/chartex" xmlns:cx1="http://schemas.microsoft.com/office/drawing/2015/9/8/chartex" xmlns:cx2="http://schemas.microsoft.com/office/drawing/2015/10/21/chartex" xmlns:cx3="http://schemas.microsoft.com/office/drawing/2016/5/9/chartex" xmlns:cx4="http://schemas.microsoft.com/office/drawing/2016/5/10/chartex" xmlns:cx5="http://schemas.microsoft.com/office/drawing/2016/5/11/chartex" xmlns:cx6="http://schemas.microsoft.com/office/drawing/2016/5/12/chartex" xmlns:cx7="http://schemas.microsoft.com/office/drawing/2016/5/13/chartex" xmlns:cx8="http://schemas.microsoft.com/office/drawing/2016/5/14/chartex" xmlns:mc="http://schemas.openxmlformats.org/markup-compatibility/2006" xmlns:aink="http://schemas.microsoft.com/office/drawing/2016/ink" xmlns:am3d="http://schemas.microsoft.com/office/drawing/2017/model3d" xmlns:o="urn:schemas-microsoft-com:office:office" xmlns:r="http://schemas.openxmlformats.org/officeDocument/2006/relationships" xmlns:m="http://schemas.openxmlformats.org/officeDocument/2006/math" xmlns:v="urn:schemas-microsoft-com:vml" xmlns:wp14="http://schemas.microsoft.com/office/word/2010/wordprocessingDrawing" xmlns:wp="http://schemas.openxmlformats.org/drawingml/2006/wordprocessingDrawing" xmlns:w10="urn:schemas-microsoft-com:office:word" xmlns:w="http://schemas.openxmlformats.org/wordprocessingml/2006/main" xmlns:w14="http://schemas.microsoft.com/office/word/2010/wordml" xmlns:w15="http://schemas.microsoft.com/office/word/2012/wordml" xmlns:w16cex="http://schemas.microsoft.com/office/word/2018/wordml/cex" xmlns:w16cid="http://schemas.microsoft.com/office/word/2016/wordml/cid" xmlns:w16="http://schemas.microsoft.com/office/word/2018/wordml" xmlns:w16sdtdh="http://schemas.microsoft.com/office/word/2020/wordml/sdtdatahash" xmlns:w16se="http://schemas.microsoft.com/office/word/2015/wordml/symex" xmlns:wpg="http://schemas.microsoft.com/office/word/2010/wordprocessingGroup" xmlns:wpi="http://schemas.microsoft.com/office/word/2010/wordprocessingInk" xmlns:wne="http://schemas.microsoft.com/office/word/2006/wordml" xmlns:wps="http://schemas.microsoft.com/office/word/2010/wordprocessingShape" mc:Ignorable="w14 w15 w16se w16cid w16 w16cex w16sdtdh wp14">
+  <w:abstractNum w:abstractNumId="0" w15:restartNumberingAfterBreak="0">
+    <w:nsid w:val="67FD232C"/>
+    <w:multiLevelType w:val="multilevel"/>
+    <w:tmpl w:val="082007E4"/>
+    <w:lvl w:ilvl="0">
+      <w:start w:val="1"/>
+      <w:numFmt w:val="decimal"/>
+      <w:lvlText w:val="%1."/>
+      <w:lvlJc w:val="left"/>
+      <w:pPr>
+        <w:ind w:left="720" w:hanging="360"/>
+      </w:pPr>
+      <w:rPr>
+        <w:u w:val="none"/>
+      </w:rPr>
+    </w:lvl>
+    <w:lvl w:ilvl="1">
+      <w:start w:val="1"/>
+      <w:numFmt w:val="lowerLetter"/>
+      <w:lvlText w:val="%2."/>
+      <w:lvlJc w:val="left"/>
+      <w:pPr>
+        <w:ind w:left="1440" w:hanging="360"/>
+      </w:pPr>
+      <w:rPr>
+        <w:u w:val="none"/>
+      </w:rPr>
+    </w:lvl>
+    <w:lvl w:ilvl="2">
+      <w:start w:val="1"/>
+      <w:numFmt w:val="lowerRoman"/>
+      <w:lvlText w:val="%3."/>
+      <w:lvlJc w:val="right"/>
+      <w:pPr>
+        <w:ind w:left="2160" w:hanging="360"/>
+      </w:pPr>
+      <w:rPr>
+        <w:u w:val="none"/>
+      </w:rPr>
+    </w:lvl>
+    <w:lvl w:ilvl="3">
+      <w:start w:val="1"/>
+      <w:numFmt w:val="decimal"/>
+      <w:lvlText w:val="%4."/>
+      <w:lvlJc w:val="left"/>
+      <w:pPr>
+        <w:ind w:left="2880" w:hanging="360"/>
+      </w:pPr>
+      <w:rPr>
+        <w:u w:val="none"/>
+      </w:rPr>
+    </w:lvl>
+    <w:lvl w:ilvl="4">
+      <w:start w:val="1"/>
+      <w:numFmt w:val="lowerLetter"/>
+      <w:lvlText w:val="%5."/>
+      <w:lvlJc w:val="left"/>
+      <w:pPr>
+        <w:ind w:left="3600" w:hanging="360"/>
+      </w:pPr>
+      <w:rPr>
+        <w:u w:val="none"/>
+      </w:rPr>
+    </w:lvl>
+    <w:lvl w:ilvl="5">
+      <w:start w:val="1"/>
+      <w:numFmt w:val="lowerRoman"/>
+      <w:lvlText w:val="%6."/>
+      <w:lvlJc w:val="right"/>
+      <w:pPr>
+        <w:ind w:left="4320" w:hanging="360"/>
+      </w:pPr>
+      <w:rPr>
+        <w:u w:val="none"/>
+      </w:rPr>
+    </w:lvl>
+    <w:lvl w:ilvl="6">
+      <w:start w:val="1"/>
+      <w:numFmt w:val="decimal"/>
+      <w:lvlText w:val="%7."/>
+      <w:lvlJc w:val="left"/>
+      <w:pPr>
+        <w:ind w:left="5040" w:hanging="360"/>
+      </w:pPr>
+      <w:rPr>
+        <w:u w:val="none"/>
+      </w:rPr>
+    </w:lvl>
+    <w:lvl w:ilvl="7">
+      <w:start w:val="1"/>
+      <w:numFmt w:val="lowerLetter"/>
+      <w:lvlText w:val="%8."/>
+      <w:lvlJc w:val="left"/>
+      <w:pPr>
+        <w:ind w:left="5760" w:hanging="360"/>
+      </w:pPr>
+      <w:rPr>
+        <w:u w:val="none"/>
+      </w:rPr>
+    </w:lvl>
+    <w:lvl w:ilvl="8">
+      <w:start w:val="1"/>
+      <w:numFmt w:val="lowerRoman"/>
+      <w:lvlText w:val="%9."/>
+      <w:lvlJc w:val="right"/>
+      <w:pPr>
+        <w:ind w:left="6480" w:hanging="360"/>
+      </w:pPr>
+      <w:rPr>
+        <w:u w:val="none"/>
+      </w:rPr>
+    </w:lvl>
+  </w:abstractNum>
+  <w:num w:numId="1">
+    <w:abstractNumId w:val="0"/>
+  </w:num>
+</w:numbering>
 </file>
 
 <file path=word/styles.xml><?xml version="1.0" encoding="utf-8"?>
@@ -136,6 +874,7 @@
     <w:lsdException w:name="HTML Sample" w:semiHidden="1" w:unhideWhenUsed="1"/>
     <w:lsdException w:name="HTML Typewriter" w:semiHidden="1" w:unhideWhenUsed="1"/>
     <w:lsdException w:name="HTML Variable" w:semiHidden="1" w:unhideWhenUsed="1"/>
+    <w:lsdException w:name="Normal Table" w:semiHidden="1" w:unhideWhenUsed="1"/>
     <w:lsdException w:name="annotation subject" w:semiHidden="1" w:unhideWhenUsed="1"/>
     <w:lsdException w:name="No List" w:semiHidden="1" w:unhideWhenUsed="1"/>
     <w:lsdException w:name="Outline List 1" w:semiHidden="1" w:unhideWhenUsed="1"/>
@@ -182,8 +921,10 @@
     <w:lsdException w:name="Table Subtle 2" w:semiHidden="1" w:unhideWhenUsed="1"/>
     <w:lsdException w:name="Table Web 1" w:semiHidden="1" w:unhideWhenUsed="1"/>
     <w:lsdException w:name="Table Web 2" w:semiHidden="1" w:unhideWhenUsed="1"/>
+    <w:lsdException w:name="Table Web 3" w:semiHidden="1" w:unhideWhenUsed="1"/>
     <w:lsdException w:name="Balloon Text" w:semiHidden="1" w:unhideWhenUsed="1"/>
     <w:lsdException w:name="Table Grid" w:uiPriority="39"/>
+    <w:lsdException w:name="Table Theme" w:semiHidden="1" w:unhideWhenUsed="1"/>
     <w:lsdException w:name="Placeholder Text" w:semiHidden="1"/>
     <w:lsdException w:name="No Spacing" w:uiPriority="1" w:qFormat="1"/>
     <w:lsdException w:name="Light Shading" w:uiPriority="60"/>
@@ -408,6 +1149,14 @@
   <w:style w:type="paragraph" w:default="1" w:styleId="Normal">
     <w:name w:val="Normal"/>
     <w:qFormat/>
+    <w:rsid w:val="009B2114"/>
+    <w:pPr>
+      <w:spacing w:after="0" w:line="276" w:lineRule="auto"/>
+    </w:pPr>
+    <w:rPr>
+      <w:rFonts w:ascii="Arial" w:eastAsia="Arial" w:hAnsi="Arial" w:cs="Arial"/>
+      <w:lang w:val="de" w:eastAsia="en-AT"/>
+    </w:rPr>
   </w:style>
   <w:style w:type="character" w:default="1" w:styleId="DefaultParagraphFont">
     <w:name w:val="Default Paragraph Font"/>
@@ -435,6 +1184,46 @@
     <w:uiPriority w:val="99"/>
     <w:semiHidden/>
     <w:unhideWhenUsed/>
+  </w:style>
+  <w:style w:type="character" w:styleId="CommentReference">
+    <w:name w:val="annotation reference"/>
+    <w:basedOn w:val="DefaultParagraphFont"/>
+    <w:uiPriority w:val="99"/>
+    <w:semiHidden/>
+    <w:unhideWhenUsed/>
+    <w:rsid w:val="009B2114"/>
+    <w:rPr>
+      <w:sz w:val="16"/>
+      <w:szCs w:val="16"/>
+    </w:rPr>
+  </w:style>
+  <w:style w:type="paragraph" w:styleId="CommentText">
+    <w:name w:val="annotation text"/>
+    <w:basedOn w:val="Normal"/>
+    <w:link w:val="CommentTextChar"/>
+    <w:uiPriority w:val="99"/>
+    <w:unhideWhenUsed/>
+    <w:rsid w:val="009B2114"/>
+    <w:pPr>
+      <w:spacing w:line="240" w:lineRule="auto"/>
+    </w:pPr>
+    <w:rPr>
+      <w:sz w:val="20"/>
+      <w:szCs w:val="20"/>
+    </w:rPr>
+  </w:style>
+  <w:style w:type="character" w:customStyle="1" w:styleId="CommentTextChar">
+    <w:name w:val="Comment Text Char"/>
+    <w:basedOn w:val="DefaultParagraphFont"/>
+    <w:link w:val="CommentText"/>
+    <w:uiPriority w:val="99"/>
+    <w:rsid w:val="009B2114"/>
+    <w:rPr>
+      <w:rFonts w:ascii="Arial" w:eastAsia="Arial" w:hAnsi="Arial" w:cs="Arial"/>
+      <w:sz w:val="20"/>
+      <w:szCs w:val="20"/>
+      <w:lang w:val="de" w:eastAsia="en-AT"/>
+    </w:rPr>
   </w:style>
 </w:styles>
 </file>
